--- a/downloads/Beitrittserklärung.docx
+++ b/downloads/Beitrittserklärung.docx
@@ -1,6 +1,6 @@
 
 <file path=word/document.xml><?xml version="1.0" encoding="utf-8"?>
-<w:document xmlns:wpc="http://schemas.microsoft.com/office/word/2010/wordprocessingCanvas" xmlns:cx="http://schemas.microsoft.com/office/drawing/2014/chartex" xmlns:cx1="http://schemas.microsoft.com/office/drawing/2015/9/8/chartex" xmlns:cx2="http://schemas.microsoft.com/office/drawing/2015/10/21/chartex" xmlns:cx3="http://schemas.microsoft.com/office/drawing/2016/5/9/chartex" xmlns:cx4="http://schemas.microsoft.com/office/drawing/2016/5/10/chartex" xmlns:cx5="http://schemas.microsoft.com/office/drawing/2016/5/11/chartex" xmlns:cx6="http://schemas.microsoft.com/office/drawing/2016/5/12/chartex" xmlns:cx7="http://schemas.microsoft.com/office/drawing/2016/5/13/chartex" xmlns:cx8="http://schemas.microsoft.com/office/drawing/2016/5/14/chartex" xmlns:mc="http://schemas.openxmlformats.org/markup-compatibility/2006" xmlns:aink="http://schemas.microsoft.com/office/drawing/2016/ink" xmlns:am3d="http://schemas.microsoft.com/office/drawing/2017/model3d" xmlns:o="urn:schemas-microsoft-com:office:office" xmlns:r="http://schemas.openxmlformats.org/officeDocument/2006/relationships" xmlns:m="http://schemas.openxmlformats.org/officeDocument/2006/math" xmlns:v="urn:schemas-microsoft-com:vml" xmlns:wp14="http://schemas.microsoft.com/office/word/2010/wordprocessingDrawing" xmlns:wp="http://schemas.openxmlformats.org/drawingml/2006/wordprocessingDrawing" xmlns:w10="urn:schemas-microsoft-com:office:word" xmlns:w="http://schemas.openxmlformats.org/wordprocessingml/2006/main" xmlns:w14="http://schemas.microsoft.com/office/word/2010/wordml" xmlns:w15="http://schemas.microsoft.com/office/word/2012/wordml" xmlns:w16cid="http://schemas.microsoft.com/office/word/2016/wordml/cid" xmlns:w16se="http://schemas.microsoft.com/office/word/2015/wordml/symex" xmlns:wpg="http://schemas.microsoft.com/office/word/2010/wordprocessingGroup" xmlns:wpi="http://schemas.microsoft.com/office/word/2010/wordprocessingInk" xmlns:wne="http://schemas.microsoft.com/office/word/2006/wordml" xmlns:wps="http://schemas.microsoft.com/office/word/2010/wordprocessingShape" mc:Ignorable="w14 w15 w16se w16cid wp14">
+<w:document xmlns:wpc="http://schemas.microsoft.com/office/word/2010/wordprocessingCanvas" xmlns:cx="http://schemas.microsoft.com/office/drawing/2014/chartex" xmlns:cx1="http://schemas.microsoft.com/office/drawing/2015/9/8/chartex" xmlns:cx2="http://schemas.microsoft.com/office/drawing/2015/10/21/chartex" xmlns:cx3="http://schemas.microsoft.com/office/drawing/2016/5/9/chartex" xmlns:cx4="http://schemas.microsoft.com/office/drawing/2016/5/10/chartex" xmlns:cx5="http://schemas.microsoft.com/office/drawing/2016/5/11/chartex" xmlns:cx6="http://schemas.microsoft.com/office/drawing/2016/5/12/chartex" xmlns:cx7="http://schemas.microsoft.com/office/drawing/2016/5/13/chartex" xmlns:cx8="http://schemas.microsoft.com/office/drawing/2016/5/14/chartex" xmlns:mc="http://schemas.openxmlformats.org/markup-compatibility/2006" xmlns:aink="http://schemas.microsoft.com/office/drawing/2016/ink" xmlns:am3d="http://schemas.microsoft.com/office/drawing/2017/model3d" xmlns:o="urn:schemas-microsoft-com:office:office" xmlns:oel="http://schemas.microsoft.com/office/2019/extlst" xmlns:r="http://schemas.openxmlformats.org/officeDocument/2006/relationships" xmlns:m="http://schemas.openxmlformats.org/officeDocument/2006/math" xmlns:v="urn:schemas-microsoft-com:vml" xmlns:wp14="http://schemas.microsoft.com/office/word/2010/wordprocessingDrawing" xmlns:wp="http://schemas.openxmlformats.org/drawingml/2006/wordprocessingDrawing" xmlns:w10="urn:schemas-microsoft-com:office:word" xmlns:w="http://schemas.openxmlformats.org/wordprocessingml/2006/main" xmlns:w14="http://schemas.microsoft.com/office/word/2010/wordml" xmlns:w15="http://schemas.microsoft.com/office/word/2012/wordml" xmlns:w16cex="http://schemas.microsoft.com/office/word/2018/wordml/cex" xmlns:w16cid="http://schemas.microsoft.com/office/word/2016/wordml/cid" xmlns:w16="http://schemas.microsoft.com/office/word/2018/wordml" xmlns:w16du="http://schemas.microsoft.com/office/word/2023/wordml/word16du" xmlns:w16sdtdh="http://schemas.microsoft.com/office/word/2020/wordml/sdtdatahash" xmlns:w16se="http://schemas.microsoft.com/office/word/2015/wordml/symex" xmlns:wpg="http://schemas.microsoft.com/office/word/2010/wordprocessingGroup" xmlns:wpi="http://schemas.microsoft.com/office/word/2010/wordprocessingInk" xmlns:wne="http://schemas.microsoft.com/office/word/2006/wordml" xmlns:wps="http://schemas.microsoft.com/office/word/2010/wordprocessingShape" mc:Ignorable="w14 w15 w16se w16cid w16 w16cex w16sdtdh w16du wp14">
   <w:body>
     <w:p>
       <w:pPr>
@@ -41,7 +41,7 @@
                     </pic:cNvPicPr>
                   </pic:nvPicPr>
                   <pic:blipFill>
-                    <a:blip r:embed="rId4">
+                    <a:blip r:embed="rId5">
                       <a:extLst>
                         <a:ext uri="{28A0092B-C50C-407E-A947-70E740481C1C}">
                           <a14:useLocalDpi xmlns:a14="http://schemas.microsoft.com/office/drawing/2010/main" val="0"/>
@@ -326,7 +326,28 @@
           <w:sz w:val="24"/>
           <w:szCs w:val="24"/>
         </w:rPr>
-        <w:t>Name: ……………………………………………….                   Vorname:</w:t>
+        <w:t>Nachn</w:t>
+      </w:r>
+      <w:r>
+        <w:rPr>
+          <w:sz w:val="24"/>
+          <w:szCs w:val="24"/>
+        </w:rPr>
+        <w:t>ame: ……………………………………….</w:t>
+      </w:r>
+      <w:r>
+        <w:rPr>
+          <w:sz w:val="24"/>
+          <w:szCs w:val="24"/>
+        </w:rPr>
+        <w:tab/>
+      </w:r>
+      <w:r>
+        <w:rPr>
+          <w:sz w:val="24"/>
+          <w:szCs w:val="24"/>
+        </w:rPr>
+        <w:t>Vorname:</w:t>
       </w:r>
       <w:r>
         <w:rPr>
@@ -340,114 +361,913 @@
           <w:sz w:val="24"/>
           <w:szCs w:val="24"/>
         </w:rPr>
+        <w:t>………</w:t>
+      </w:r>
+      <w:proofErr w:type="gramStart"/>
+      <w:r>
+        <w:rPr>
+          <w:sz w:val="24"/>
+          <w:szCs w:val="24"/>
+        </w:rPr>
+        <w:t>…</w:t>
+      </w:r>
+      <w:r>
+        <w:rPr>
+          <w:sz w:val="24"/>
+          <w:szCs w:val="24"/>
+        </w:rPr>
+        <w:t>….</w:t>
+      </w:r>
+      <w:proofErr w:type="gramEnd"/>
+      <w:r>
+        <w:rPr>
+          <w:sz w:val="24"/>
+          <w:szCs w:val="24"/>
+        </w:rPr>
+        <w:t>………………………</w:t>
+      </w:r>
+      <w:r>
+        <w:rPr>
+          <w:sz w:val="24"/>
+          <w:szCs w:val="24"/>
+        </w:rPr>
+        <w:t>….</w:t>
+      </w:r>
+      <w:r>
+        <w:rPr>
+          <w:sz w:val="24"/>
+          <w:szCs w:val="24"/>
+        </w:rPr>
+        <w:t>……..</w:t>
+      </w:r>
+    </w:p>
+    <w:p>
+      <w:pPr>
+        <w:rPr>
+          <w:sz w:val="24"/>
+          <w:szCs w:val="24"/>
+        </w:rPr>
+      </w:pPr>
+    </w:p>
+    <w:p>
+      <w:pPr>
+        <w:rPr>
+          <w:sz w:val="24"/>
+          <w:szCs w:val="24"/>
+        </w:rPr>
+      </w:pPr>
+      <w:r>
+        <w:rPr>
+          <w:sz w:val="24"/>
+          <w:szCs w:val="24"/>
+        </w:rPr>
+        <w:t>Geb</w:t>
+      </w:r>
+      <w:r>
+        <w:rPr>
+          <w:sz w:val="24"/>
+          <w:szCs w:val="24"/>
+        </w:rPr>
+        <w:t xml:space="preserve">oren </w:t>
+      </w:r>
+      <w:proofErr w:type="gramStart"/>
+      <w:r>
+        <w:rPr>
+          <w:sz w:val="24"/>
+          <w:szCs w:val="24"/>
+        </w:rPr>
+        <w:t>am</w:t>
+      </w:r>
+      <w:r>
+        <w:rPr>
+          <w:sz w:val="24"/>
+          <w:szCs w:val="24"/>
+        </w:rPr>
+        <w:t>:</w:t>
+      </w:r>
+      <w:r>
+        <w:rPr>
+          <w:sz w:val="24"/>
+          <w:szCs w:val="24"/>
+        </w:rPr>
+        <w:t xml:space="preserve"> .</w:t>
+      </w:r>
+      <w:r>
+        <w:rPr>
+          <w:sz w:val="24"/>
+          <w:szCs w:val="24"/>
+        </w:rPr>
+        <w:t>…</w:t>
+      </w:r>
+      <w:proofErr w:type="gramEnd"/>
+      <w:r>
+        <w:rPr>
+          <w:sz w:val="24"/>
+          <w:szCs w:val="24"/>
+        </w:rPr>
+        <w:t xml:space="preserve">……………………………….. </w:t>
+      </w:r>
+      <w:r>
+        <w:rPr>
+          <w:sz w:val="24"/>
+          <w:szCs w:val="24"/>
+        </w:rPr>
+        <w:tab/>
+      </w:r>
+      <w:r>
+        <w:rPr>
+          <w:sz w:val="24"/>
+          <w:szCs w:val="24"/>
+        </w:rPr>
+        <w:t>Geb.</w:t>
+      </w:r>
+      <w:r>
+        <w:rPr>
+          <w:sz w:val="24"/>
+          <w:szCs w:val="24"/>
+        </w:rPr>
+        <w:t xml:space="preserve">  Ort: </w:t>
+      </w:r>
+      <w:r>
+        <w:rPr>
+          <w:sz w:val="24"/>
+          <w:szCs w:val="24"/>
+        </w:rPr>
+        <w:t>…</w:t>
+      </w:r>
+      <w:proofErr w:type="gramStart"/>
+      <w:r>
+        <w:rPr>
+          <w:sz w:val="24"/>
+          <w:szCs w:val="24"/>
+        </w:rPr>
+        <w:t>…….</w:t>
+      </w:r>
+      <w:proofErr w:type="gramEnd"/>
+      <w:r>
+        <w:rPr>
+          <w:sz w:val="24"/>
+          <w:szCs w:val="24"/>
+        </w:rPr>
+        <w:t>……………</w:t>
+      </w:r>
+      <w:r>
+        <w:rPr>
+          <w:sz w:val="24"/>
+          <w:szCs w:val="24"/>
+        </w:rPr>
+        <w:t>……………</w:t>
+      </w:r>
+      <w:r>
+        <w:rPr>
+          <w:sz w:val="24"/>
+          <w:szCs w:val="24"/>
+        </w:rPr>
+        <w:t>…</w:t>
+      </w:r>
+      <w:r>
+        <w:rPr>
+          <w:sz w:val="24"/>
+          <w:szCs w:val="24"/>
+        </w:rPr>
+        <w:t>……</w:t>
+      </w:r>
+      <w:r>
+        <w:rPr>
+          <w:sz w:val="24"/>
+          <w:szCs w:val="24"/>
+        </w:rPr>
+        <w:t>…..</w:t>
+      </w:r>
+    </w:p>
+    <w:p>
+      <w:pPr>
+        <w:rPr>
+          <w:sz w:val="24"/>
+          <w:szCs w:val="24"/>
+        </w:rPr>
+      </w:pPr>
+    </w:p>
+    <w:p>
+      <w:pPr>
+        <w:rPr>
+          <w:sz w:val="24"/>
+          <w:szCs w:val="24"/>
+        </w:rPr>
+      </w:pPr>
+      <w:r>
+        <w:rPr>
+          <w:sz w:val="24"/>
+          <w:szCs w:val="24"/>
+        </w:rPr>
+        <w:t>Anschrift: ………………………………………………………………………………</w:t>
+      </w:r>
+      <w:proofErr w:type="gramStart"/>
+      <w:r>
+        <w:rPr>
+          <w:sz w:val="24"/>
+          <w:szCs w:val="24"/>
+        </w:rPr>
+        <w:t>……</w:t>
+      </w:r>
+      <w:r>
+        <w:rPr>
+          <w:sz w:val="24"/>
+          <w:szCs w:val="24"/>
+        </w:rPr>
+        <w:t>.</w:t>
+      </w:r>
+      <w:proofErr w:type="gramEnd"/>
+      <w:r>
+        <w:rPr>
+          <w:sz w:val="24"/>
+          <w:szCs w:val="24"/>
+        </w:rPr>
+        <w:t>.</w:t>
+      </w:r>
+      <w:r>
+        <w:rPr>
+          <w:sz w:val="24"/>
+          <w:szCs w:val="24"/>
+        </w:rPr>
+        <w:t>………………………………</w:t>
+      </w:r>
+      <w:r>
+        <w:rPr>
+          <w:sz w:val="24"/>
+          <w:szCs w:val="24"/>
+        </w:rPr>
+        <w:t>……</w:t>
+      </w:r>
+    </w:p>
+    <w:p>
+      <w:pPr>
+        <w:ind w:left="708"/>
+        <w:rPr>
+          <w:sz w:val="24"/>
+          <w:szCs w:val="24"/>
+        </w:rPr>
+      </w:pPr>
+      <w:r>
+        <w:rPr>
+          <w:sz w:val="24"/>
+          <w:szCs w:val="24"/>
+        </w:rPr>
+        <w:t xml:space="preserve">     </w:t>
+      </w:r>
+      <w:r>
+        <w:rPr>
+          <w:sz w:val="24"/>
+          <w:szCs w:val="24"/>
+        </w:rPr>
+        <w:t>………………………………………………………………………………………………………………………</w:t>
+      </w:r>
+      <w:r>
+        <w:rPr>
+          <w:sz w:val="24"/>
+          <w:szCs w:val="24"/>
+        </w:rPr>
+        <w:t>…..</w:t>
+      </w:r>
+    </w:p>
+    <w:p>
+      <w:pPr>
+        <w:rPr>
+          <w:sz w:val="24"/>
+          <w:szCs w:val="24"/>
+        </w:rPr>
+      </w:pPr>
+    </w:p>
+    <w:p>
+      <w:pPr>
+        <w:rPr>
+          <w:sz w:val="24"/>
+          <w:szCs w:val="24"/>
+        </w:rPr>
+      </w:pPr>
+      <w:r>
+        <w:rPr>
+          <w:sz w:val="24"/>
+          <w:szCs w:val="24"/>
+        </w:rPr>
+        <w:t>Telefon</w:t>
+      </w:r>
+      <w:r>
+        <w:rPr>
+          <w:sz w:val="24"/>
+          <w:szCs w:val="24"/>
+        </w:rPr>
+        <w:t>*</w:t>
+      </w:r>
+      <w:r>
+        <w:rPr>
+          <w:sz w:val="24"/>
+          <w:szCs w:val="24"/>
+        </w:rPr>
+        <w:t>:</w:t>
+      </w:r>
+      <w:r>
+        <w:rPr>
+          <w:sz w:val="24"/>
+          <w:szCs w:val="24"/>
+        </w:rPr>
+        <w:t xml:space="preserve"> </w:t>
+      </w:r>
+      <w:r>
+        <w:rPr>
+          <w:sz w:val="24"/>
+          <w:szCs w:val="24"/>
+        </w:rPr>
+        <w:t>……………………………………………</w:t>
+      </w:r>
+      <w:r>
+        <w:rPr>
+          <w:sz w:val="24"/>
+          <w:szCs w:val="24"/>
+        </w:rPr>
+        <w:t xml:space="preserve"> </w:t>
+      </w:r>
+      <w:r>
+        <w:rPr>
+          <w:sz w:val="24"/>
+          <w:szCs w:val="24"/>
+        </w:rPr>
+        <w:tab/>
+      </w:r>
+      <w:r>
+        <w:rPr>
+          <w:sz w:val="24"/>
+          <w:szCs w:val="24"/>
+        </w:rPr>
+        <w:t>Mobilfunk</w:t>
+      </w:r>
+      <w:r>
+        <w:rPr>
+          <w:sz w:val="24"/>
+          <w:szCs w:val="24"/>
+        </w:rPr>
+        <w:t>*</w:t>
+      </w:r>
+      <w:r>
+        <w:rPr>
+          <w:sz w:val="24"/>
+          <w:szCs w:val="24"/>
+        </w:rPr>
+        <w:t>:</w:t>
+      </w:r>
+      <w:r>
+        <w:rPr>
+          <w:sz w:val="24"/>
+          <w:szCs w:val="24"/>
+        </w:rPr>
+        <w:t xml:space="preserve"> </w:t>
+      </w:r>
+      <w:r>
+        <w:rPr>
+          <w:sz w:val="24"/>
+          <w:szCs w:val="24"/>
+        </w:rPr>
+        <w:t>……………………………………</w:t>
+      </w:r>
+      <w:r>
+        <w:rPr>
+          <w:sz w:val="24"/>
+          <w:szCs w:val="24"/>
+        </w:rPr>
+        <w:t>……</w:t>
+      </w:r>
+      <w:r>
+        <w:rPr>
+          <w:sz w:val="24"/>
+          <w:szCs w:val="24"/>
+        </w:rPr>
+        <w:t>……….</w:t>
+      </w:r>
+    </w:p>
+    <w:p>
+      <w:pPr>
+        <w:rPr>
+          <w:sz w:val="16"/>
+          <w:szCs w:val="16"/>
+        </w:rPr>
+      </w:pPr>
+      <w:r>
+        <w:rPr>
+          <w:sz w:val="16"/>
+          <w:szCs w:val="16"/>
+        </w:rPr>
+        <w:t>* freiwillige Angabe</w:t>
+      </w:r>
+      <w:r>
+        <w:rPr>
+          <w:sz w:val="16"/>
+          <w:szCs w:val="16"/>
+        </w:rPr>
+        <w:t>n</w:t>
+      </w:r>
+    </w:p>
+    <w:p>
+      <w:pPr>
+        <w:rPr>
+          <w:sz w:val="24"/>
+          <w:szCs w:val="24"/>
+        </w:rPr>
+      </w:pPr>
+    </w:p>
+    <w:p>
+      <w:pPr>
+        <w:rPr>
+          <w:sz w:val="24"/>
+          <w:szCs w:val="24"/>
+        </w:rPr>
+      </w:pPr>
+      <w:r>
+        <w:rPr>
+          <w:sz w:val="24"/>
+          <w:szCs w:val="24"/>
+        </w:rPr>
+        <w:t>E-Mail-Adresse</w:t>
+      </w:r>
+      <w:r>
+        <w:rPr>
+          <w:sz w:val="24"/>
+          <w:szCs w:val="24"/>
+        </w:rPr>
+        <w:t>:</w:t>
+      </w:r>
+      <w:r>
+        <w:rPr>
+          <w:sz w:val="24"/>
+          <w:szCs w:val="24"/>
+        </w:rPr>
+        <w:t xml:space="preserve"> </w:t>
+      </w:r>
+      <w:r>
+        <w:rPr>
+          <w:sz w:val="24"/>
+          <w:szCs w:val="24"/>
+        </w:rPr>
+        <w:t>…………………………………………………………………………………………………………</w:t>
+      </w:r>
+      <w:r>
+        <w:rPr>
+          <w:sz w:val="24"/>
+          <w:szCs w:val="24"/>
+        </w:rPr>
+        <w:t>………</w:t>
+      </w:r>
+    </w:p>
+    <w:p>
+      <w:pPr>
+        <w:rPr>
+          <w:sz w:val="24"/>
+          <w:szCs w:val="24"/>
+        </w:rPr>
+      </w:pPr>
+      <w:r>
+        <w:rPr>
+          <w:sz w:val="24"/>
+          <w:szCs w:val="24"/>
+        </w:rPr>
+        <w:br/>
+      </w:r>
+      <w:r>
+        <w:rPr>
+          <w:sz w:val="24"/>
+          <w:szCs w:val="24"/>
+        </w:rPr>
+        <w:t xml:space="preserve">Mit meiner Unterschrift erkenne ich die Satzung des Sportvereins </w:t>
+      </w:r>
+      <w:r>
+        <w:rPr>
+          <w:sz w:val="24"/>
+          <w:szCs w:val="24"/>
+        </w:rPr>
+        <w:t>Sportfreunde</w:t>
+      </w:r>
+      <w:r>
+        <w:rPr>
+          <w:sz w:val="24"/>
+          <w:szCs w:val="24"/>
+        </w:rPr>
+        <w:t xml:space="preserve"> </w:t>
+      </w:r>
+      <w:r>
+        <w:rPr>
+          <w:sz w:val="24"/>
+          <w:szCs w:val="24"/>
+        </w:rPr>
+        <w:t>FEZ Berlin</w:t>
+      </w:r>
+      <w:r>
+        <w:rPr>
+          <w:sz w:val="24"/>
+          <w:szCs w:val="24"/>
+        </w:rPr>
+        <w:t> </w:t>
+      </w:r>
+      <w:r>
+        <w:rPr>
+          <w:sz w:val="24"/>
+          <w:szCs w:val="24"/>
+        </w:rPr>
+        <w:t>e.</w:t>
+      </w:r>
+      <w:r>
+        <w:rPr>
+          <w:sz w:val="24"/>
+          <w:szCs w:val="24"/>
+        </w:rPr>
+        <w:t> </w:t>
+      </w:r>
+      <w:r>
+        <w:rPr>
+          <w:sz w:val="24"/>
+          <w:szCs w:val="24"/>
+        </w:rPr>
+        <w:t xml:space="preserve">V. vom </w:t>
+      </w:r>
+      <w:r>
+        <w:rPr>
+          <w:sz w:val="24"/>
+          <w:szCs w:val="24"/>
+        </w:rPr>
+        <w:t>24</w:t>
+      </w:r>
+      <w:r>
+        <w:rPr>
+          <w:sz w:val="24"/>
+          <w:szCs w:val="24"/>
+        </w:rPr>
+        <w:t>.</w:t>
+      </w:r>
+      <w:r>
+        <w:rPr>
+          <w:sz w:val="24"/>
+          <w:szCs w:val="24"/>
+        </w:rPr>
+        <w:t>05</w:t>
+      </w:r>
+      <w:r>
+        <w:rPr>
+          <w:sz w:val="24"/>
+          <w:szCs w:val="24"/>
+        </w:rPr>
+        <w:t>.</w:t>
+      </w:r>
+      <w:r>
+        <w:rPr>
+          <w:sz w:val="24"/>
+          <w:szCs w:val="24"/>
+        </w:rPr>
+        <w:t>2012</w:t>
+      </w:r>
+      <w:r>
+        <w:rPr>
+          <w:sz w:val="24"/>
+          <w:szCs w:val="24"/>
+        </w:rPr>
+        <w:t xml:space="preserve"> an. </w:t>
+      </w:r>
+    </w:p>
+    <w:p>
+      <w:pPr>
+        <w:rPr>
+          <w:sz w:val="24"/>
+          <w:szCs w:val="24"/>
+        </w:rPr>
+      </w:pPr>
+    </w:p>
+    <w:p>
+      <w:pPr>
+        <w:rPr>
+          <w:sz w:val="24"/>
+          <w:szCs w:val="24"/>
+        </w:rPr>
+      </w:pPr>
+      <w:r>
+        <w:rPr>
+          <w:sz w:val="24"/>
+          <w:szCs w:val="24"/>
+        </w:rPr>
+        <w:t xml:space="preserve">                                            </w:t>
+      </w:r>
+      <w:r>
+        <w:rPr>
+          <w:sz w:val="24"/>
+          <w:szCs w:val="24"/>
+        </w:rPr>
+        <w:t xml:space="preserve">                               </w:t>
+      </w:r>
+      <w:r>
+        <w:rPr>
+          <w:sz w:val="24"/>
+          <w:szCs w:val="24"/>
+        </w:rPr>
+        <w:t xml:space="preserve"> Unterschrift:</w:t>
+      </w:r>
+      <w:r>
+        <w:rPr>
+          <w:sz w:val="24"/>
+          <w:szCs w:val="24"/>
+        </w:rPr>
+        <w:t xml:space="preserve"> </w:t>
+      </w:r>
+      <w:r>
+        <w:rPr>
+          <w:sz w:val="24"/>
+          <w:szCs w:val="24"/>
+        </w:rPr>
+        <w:t>………………………</w:t>
+      </w:r>
+      <w:r>
+        <w:rPr>
+          <w:sz w:val="24"/>
+          <w:szCs w:val="24"/>
+        </w:rPr>
+        <w:t>…</w:t>
+      </w:r>
+      <w:r>
+        <w:rPr>
+          <w:sz w:val="24"/>
+          <w:szCs w:val="24"/>
+        </w:rPr>
+        <w:t>……</w:t>
+      </w:r>
+      <w:r>
+        <w:rPr>
+          <w:sz w:val="24"/>
+          <w:szCs w:val="24"/>
+        </w:rPr>
+        <w:t>……</w:t>
+      </w:r>
+      <w:r>
+        <w:rPr>
+          <w:sz w:val="24"/>
+          <w:szCs w:val="24"/>
+        </w:rPr>
+        <w:t>………</w:t>
+      </w:r>
+      <w:proofErr w:type="gramStart"/>
+      <w:r>
+        <w:rPr>
+          <w:sz w:val="24"/>
+          <w:szCs w:val="24"/>
+        </w:rPr>
+        <w:t>…….</w:t>
+      </w:r>
+      <w:proofErr w:type="gramEnd"/>
+      <w:r>
+        <w:rPr>
+          <w:sz w:val="24"/>
+          <w:szCs w:val="24"/>
+        </w:rPr>
+        <w:t>.</w:t>
+      </w:r>
+    </w:p>
+    <w:p>
+      <w:pPr>
+        <w:rPr>
+          <w:sz w:val="24"/>
+          <w:szCs w:val="24"/>
+        </w:rPr>
+      </w:pPr>
+    </w:p>
+    <w:p>
+      <w:pPr>
+        <w:rPr>
+          <w:sz w:val="24"/>
+          <w:szCs w:val="24"/>
+        </w:rPr>
+      </w:pPr>
+      <w:r>
+        <w:rPr>
+          <w:sz w:val="24"/>
+          <w:szCs w:val="24"/>
+        </w:rPr>
+        <w:t>Beitrittsdatum: …………………………………</w:t>
+      </w:r>
+      <w:proofErr w:type="gramStart"/>
+      <w:r>
+        <w:rPr>
+          <w:sz w:val="24"/>
+          <w:szCs w:val="24"/>
+        </w:rPr>
+        <w:t>…….</w:t>
+      </w:r>
+      <w:proofErr w:type="gramEnd"/>
+      <w:r>
+        <w:rPr>
+          <w:sz w:val="24"/>
+          <w:szCs w:val="24"/>
+        </w:rPr>
+        <w:t>.</w:t>
+      </w:r>
+    </w:p>
+    <w:p>
+      <w:pPr>
+        <w:rPr>
+          <w:sz w:val="24"/>
+          <w:szCs w:val="24"/>
+        </w:rPr>
+      </w:pPr>
+    </w:p>
+    <w:p>
+      <w:pPr>
+        <w:rPr>
+          <w:sz w:val="24"/>
+          <w:szCs w:val="24"/>
+        </w:rPr>
+      </w:pPr>
+      <w:r>
+        <w:rPr>
+          <w:sz w:val="24"/>
+          <w:szCs w:val="24"/>
+        </w:rPr>
+        <w:sym w:font="Wingdings" w:char="F0DF"/>
+      </w:r>
+      <w:r>
+        <w:rPr>
+          <w:sz w:val="24"/>
+          <w:szCs w:val="24"/>
+        </w:rPr>
+        <w:t>============== ab hier ausgefüllt durch die Tischtennis-Abteilung ================</w:t>
+      </w:r>
+      <w:r>
+        <w:rPr>
+          <w:sz w:val="24"/>
+          <w:szCs w:val="24"/>
+        </w:rPr>
+        <w:sym w:font="Wingdings" w:char="F0E0"/>
+      </w:r>
+    </w:p>
+    <w:p>
+      <w:pPr>
+        <w:rPr>
+          <w:sz w:val="24"/>
+          <w:szCs w:val="24"/>
+        </w:rPr>
+      </w:pPr>
+    </w:p>
+    <w:p>
+      <w:pPr>
+        <w:rPr>
+          <w:sz w:val="24"/>
+          <w:szCs w:val="24"/>
+        </w:rPr>
+      </w:pPr>
+      <w:r>
+        <w:rPr>
+          <w:sz w:val="24"/>
+          <w:szCs w:val="24"/>
+        </w:rPr>
+        <w:t>Beitrittserklärung e</w:t>
+      </w:r>
+      <w:r>
+        <w:rPr>
+          <w:sz w:val="24"/>
+          <w:szCs w:val="24"/>
+        </w:rPr>
+        <w:t>n</w:t>
+      </w:r>
+      <w:r>
+        <w:rPr>
+          <w:sz w:val="24"/>
+          <w:szCs w:val="24"/>
+        </w:rPr>
+        <w:t>t</w:t>
+      </w:r>
+      <w:r>
+        <w:rPr>
+          <w:sz w:val="24"/>
+          <w:szCs w:val="24"/>
+        </w:rPr>
+        <w:t xml:space="preserve">gegengenommen </w:t>
+      </w:r>
+      <w:r>
+        <w:rPr>
+          <w:sz w:val="24"/>
+          <w:szCs w:val="24"/>
+        </w:rPr>
+        <w:t>von:</w:t>
+      </w:r>
+      <w:r>
+        <w:rPr>
+          <w:sz w:val="24"/>
+          <w:szCs w:val="24"/>
+        </w:rPr>
+        <w:t xml:space="preserve"> </w:t>
+      </w:r>
+      <w:r>
+        <w:rPr>
+          <w:sz w:val="24"/>
+          <w:szCs w:val="24"/>
+        </w:rPr>
+        <w:t>………………………………</w:t>
+      </w:r>
+      <w:proofErr w:type="gramStart"/>
+      <w:r>
+        <w:rPr>
+          <w:sz w:val="24"/>
+          <w:szCs w:val="24"/>
+        </w:rPr>
+        <w:t>…….</w:t>
+      </w:r>
+      <w:proofErr w:type="gramEnd"/>
+      <w:r>
+        <w:rPr>
+          <w:sz w:val="24"/>
+          <w:szCs w:val="24"/>
+        </w:rPr>
+        <w:t xml:space="preserve">. </w:t>
+      </w:r>
+    </w:p>
+    <w:p>
+      <w:pPr>
+        <w:rPr>
+          <w:sz w:val="24"/>
+          <w:szCs w:val="24"/>
+        </w:rPr>
+      </w:pPr>
+      <w:r>
+        <w:rPr>
+          <w:sz w:val="24"/>
+          <w:szCs w:val="24"/>
+        </w:rPr>
+        <w:t>Datum:</w:t>
+      </w:r>
+      <w:r>
+        <w:rPr>
+          <w:sz w:val="24"/>
+          <w:szCs w:val="24"/>
+        </w:rPr>
+        <w:t xml:space="preserve"> </w:t>
+      </w:r>
+      <w:r>
+        <w:rPr>
+          <w:sz w:val="24"/>
+          <w:szCs w:val="24"/>
+        </w:rPr>
+        <w:t>……………………</w:t>
+      </w:r>
+    </w:p>
+    <w:p>
+      <w:pPr>
+        <w:rPr>
+          <w:sz w:val="24"/>
+          <w:szCs w:val="24"/>
+        </w:rPr>
+      </w:pPr>
+      <w:r>
+        <w:rPr>
+          <w:sz w:val="24"/>
+          <w:szCs w:val="24"/>
+        </w:rPr>
+        <w:t>Unterschrift Abteilungsleiter:</w:t>
+      </w:r>
+      <w:r>
+        <w:rPr>
+          <w:sz w:val="24"/>
+          <w:szCs w:val="24"/>
+        </w:rPr>
+        <w:t xml:space="preserve"> </w:t>
+      </w:r>
+      <w:r>
+        <w:rPr>
+          <w:sz w:val="24"/>
+          <w:szCs w:val="24"/>
+        </w:rPr>
         <w:t>…………………………………</w:t>
       </w:r>
-      <w:r>
-        <w:rPr>
-          <w:sz w:val="24"/>
-          <w:szCs w:val="24"/>
-        </w:rPr>
-        <w:t>….</w:t>
-      </w:r>
-      <w:r>
-        <w:rPr>
-          <w:sz w:val="24"/>
-          <w:szCs w:val="24"/>
-        </w:rPr>
-        <w:t>……..</w:t>
-      </w:r>
-    </w:p>
-    <w:p>
-      <w:pPr>
-        <w:rPr>
-          <w:sz w:val="24"/>
-          <w:szCs w:val="24"/>
-        </w:rPr>
-      </w:pPr>
-    </w:p>
-    <w:p>
-      <w:pPr>
-        <w:rPr>
-          <w:sz w:val="24"/>
-          <w:szCs w:val="24"/>
-        </w:rPr>
-      </w:pPr>
-      <w:r>
-        <w:rPr>
-          <w:sz w:val="24"/>
-          <w:szCs w:val="24"/>
-        </w:rPr>
-        <w:t xml:space="preserve">Geb. </w:t>
-      </w:r>
-      <w:r>
-        <w:rPr>
-          <w:sz w:val="24"/>
-          <w:szCs w:val="24"/>
-        </w:rPr>
-        <w:t>Datum:</w:t>
-      </w:r>
-      <w:r>
-        <w:rPr>
-          <w:sz w:val="24"/>
-          <w:szCs w:val="24"/>
-        </w:rPr>
-        <w:t xml:space="preserve"> .</w:t>
-      </w:r>
-      <w:r>
-        <w:rPr>
-          <w:sz w:val="24"/>
-          <w:szCs w:val="24"/>
-        </w:rPr>
-        <w:t xml:space="preserve">…………………………………..                </w:t>
-      </w:r>
-      <w:r>
-        <w:rPr>
-          <w:sz w:val="24"/>
-          <w:szCs w:val="24"/>
-        </w:rPr>
-        <w:t xml:space="preserve">   </w:t>
-      </w:r>
-      <w:r>
-        <w:rPr>
-          <w:sz w:val="24"/>
-          <w:szCs w:val="24"/>
-        </w:rPr>
-        <w:t>Geb.</w:t>
-      </w:r>
-      <w:r>
-        <w:rPr>
-          <w:sz w:val="24"/>
-          <w:szCs w:val="24"/>
-        </w:rPr>
-        <w:t xml:space="preserve">  Ort: </w:t>
-      </w:r>
-      <w:r>
-        <w:rPr>
-          <w:sz w:val="24"/>
-          <w:szCs w:val="24"/>
-        </w:rPr>
-        <w:t>……….</w:t>
-      </w:r>
-      <w:r>
-        <w:rPr>
-          <w:sz w:val="24"/>
-          <w:szCs w:val="24"/>
-        </w:rPr>
-        <w:t>……………</w:t>
-      </w:r>
-      <w:r>
-        <w:rPr>
-          <w:sz w:val="24"/>
-          <w:szCs w:val="24"/>
-        </w:rPr>
-        <w:t>……………</w:t>
-      </w:r>
-      <w:r>
-        <w:rPr>
-          <w:sz w:val="24"/>
-          <w:szCs w:val="24"/>
-        </w:rPr>
-        <w:t>…</w:t>
+    </w:p>
+    <w:p>
+      <w:pPr>
+        <w:rPr>
+          <w:sz w:val="24"/>
+          <w:szCs w:val="24"/>
+        </w:rPr>
+      </w:pPr>
+      <w:r>
+        <w:rPr>
+          <w:sz w:val="24"/>
+          <w:szCs w:val="24"/>
+        </w:rPr>
+        <w:t>Vollzahler / Ermäßigt / Student, Schüler (unzutreffendes bitte streichen)</w:t>
+      </w:r>
+    </w:p>
+    <w:p>
+      <w:pPr>
+        <w:rPr>
+          <w:sz w:val="24"/>
+          <w:szCs w:val="24"/>
+        </w:rPr>
+      </w:pPr>
+      <w:r>
+        <w:rPr>
+          <w:sz w:val="24"/>
+          <w:szCs w:val="24"/>
+        </w:rPr>
+        <w:t>Ermäßigungsbegründung liegt vor: ……………</w:t>
       </w:r>
       <w:r>
         <w:rPr>
@@ -456,680 +1276,21 @@
         </w:rPr>
         <w:t>……</w:t>
       </w:r>
-      <w:r>
-        <w:rPr>
-          <w:sz w:val="24"/>
-          <w:szCs w:val="24"/>
-        </w:rPr>
-        <w:t>…..</w:t>
-      </w:r>
-    </w:p>
-    <w:p>
-      <w:pPr>
-        <w:rPr>
-          <w:sz w:val="24"/>
-          <w:szCs w:val="24"/>
-        </w:rPr>
-      </w:pPr>
-    </w:p>
-    <w:p>
-      <w:pPr>
-        <w:rPr>
-          <w:sz w:val="24"/>
-          <w:szCs w:val="24"/>
-        </w:rPr>
-      </w:pPr>
-      <w:r>
-        <w:rPr>
-          <w:sz w:val="24"/>
-          <w:szCs w:val="24"/>
-        </w:rPr>
-        <w:t>Anschrift: ……………………………………………………………………………………</w:t>
-      </w:r>
-      <w:r>
-        <w:rPr>
-          <w:sz w:val="24"/>
-          <w:szCs w:val="24"/>
-        </w:rPr>
-        <w:t>..</w:t>
-      </w:r>
-      <w:r>
-        <w:rPr>
-          <w:sz w:val="24"/>
-          <w:szCs w:val="24"/>
-        </w:rPr>
-        <w:t>………………………………</w:t>
-      </w:r>
-      <w:r>
-        <w:rPr>
-          <w:sz w:val="24"/>
-          <w:szCs w:val="24"/>
-        </w:rPr>
-        <w:t>……</w:t>
-      </w:r>
-    </w:p>
-    <w:p>
-      <w:pPr>
-        <w:rPr>
-          <w:sz w:val="24"/>
-          <w:szCs w:val="24"/>
-        </w:rPr>
-      </w:pPr>
-      <w:r>
-        <w:rPr>
-          <w:sz w:val="24"/>
-          <w:szCs w:val="24"/>
-        </w:rPr>
-        <w:t>………………………………………………………………………………………………………………………………………</w:t>
-      </w:r>
-      <w:r>
-        <w:rPr>
-          <w:sz w:val="24"/>
-          <w:szCs w:val="24"/>
-        </w:rPr>
-        <w:t>…..</w:t>
-      </w:r>
-    </w:p>
-    <w:p>
-      <w:pPr>
-        <w:rPr>
-          <w:sz w:val="24"/>
-          <w:szCs w:val="24"/>
-        </w:rPr>
-      </w:pPr>
-    </w:p>
-    <w:p>
-      <w:pPr>
-        <w:rPr>
-          <w:sz w:val="24"/>
-          <w:szCs w:val="24"/>
-        </w:rPr>
-      </w:pPr>
-      <w:r>
-        <w:rPr>
-          <w:sz w:val="24"/>
-          <w:szCs w:val="24"/>
-        </w:rPr>
-        <w:t>2.ter Wohnsitz:</w:t>
-      </w:r>
-      <w:r>
-        <w:rPr>
-          <w:sz w:val="24"/>
-          <w:szCs w:val="24"/>
-        </w:rPr>
-        <w:t xml:space="preserve"> .</w:t>
-      </w:r>
-      <w:r>
-        <w:rPr>
-          <w:sz w:val="24"/>
-          <w:szCs w:val="24"/>
-        </w:rPr>
-        <w:t>……………………………………………………………………………………………………………</w:t>
-      </w:r>
-      <w:r>
-        <w:rPr>
-          <w:sz w:val="24"/>
-          <w:szCs w:val="24"/>
-        </w:rPr>
-        <w:t>……</w:t>
-      </w:r>
-    </w:p>
-    <w:p>
-      <w:pPr>
-        <w:rPr>
-          <w:sz w:val="24"/>
-          <w:szCs w:val="24"/>
-        </w:rPr>
-      </w:pPr>
-    </w:p>
-    <w:p>
-      <w:pPr>
-        <w:rPr>
-          <w:sz w:val="24"/>
-          <w:szCs w:val="24"/>
-        </w:rPr>
-      </w:pPr>
-      <w:r>
-        <w:rPr>
-          <w:sz w:val="24"/>
-          <w:szCs w:val="24"/>
-        </w:rPr>
-        <w:t>Telefon:</w:t>
-      </w:r>
-      <w:r>
-        <w:rPr>
-          <w:sz w:val="24"/>
-          <w:szCs w:val="24"/>
-        </w:rPr>
-        <w:t xml:space="preserve"> </w:t>
-      </w:r>
-      <w:r>
-        <w:rPr>
-          <w:sz w:val="24"/>
-          <w:szCs w:val="24"/>
-        </w:rPr>
-        <w:t>……………………………………………</w:t>
-      </w:r>
-      <w:r>
-        <w:rPr>
-          <w:sz w:val="24"/>
-          <w:szCs w:val="24"/>
-        </w:rPr>
-        <w:t xml:space="preserve">             Mobilfunk:</w:t>
-      </w:r>
-      <w:r>
-        <w:rPr>
-          <w:sz w:val="24"/>
-          <w:szCs w:val="24"/>
-        </w:rPr>
-        <w:t xml:space="preserve"> </w:t>
-      </w:r>
-      <w:r>
-        <w:rPr>
-          <w:sz w:val="24"/>
-          <w:szCs w:val="24"/>
-        </w:rPr>
-        <w:t>……………………………………</w:t>
-      </w:r>
-      <w:r>
-        <w:rPr>
-          <w:sz w:val="24"/>
-          <w:szCs w:val="24"/>
-        </w:rPr>
-        <w:t>……</w:t>
-      </w:r>
-      <w:r>
-        <w:rPr>
-          <w:sz w:val="24"/>
-          <w:szCs w:val="24"/>
-        </w:rPr>
-        <w:t>……….</w:t>
-      </w:r>
-    </w:p>
-    <w:p>
-      <w:pPr>
-        <w:rPr>
-          <w:sz w:val="24"/>
-          <w:szCs w:val="24"/>
-        </w:rPr>
-      </w:pPr>
-    </w:p>
-    <w:p>
-      <w:pPr>
-        <w:rPr>
-          <w:sz w:val="24"/>
-          <w:szCs w:val="24"/>
-        </w:rPr>
-      </w:pPr>
-      <w:r>
-        <w:rPr>
-          <w:sz w:val="24"/>
-          <w:szCs w:val="24"/>
-        </w:rPr>
-        <w:t>E-Mail:</w:t>
-      </w:r>
-      <w:r>
-        <w:rPr>
-          <w:sz w:val="24"/>
-          <w:szCs w:val="24"/>
-        </w:rPr>
-        <w:t xml:space="preserve"> </w:t>
-      </w:r>
-      <w:r>
-        <w:rPr>
-          <w:sz w:val="24"/>
-          <w:szCs w:val="24"/>
-        </w:rPr>
-        <w:t>………………………………………………………………………………………………………………………</w:t>
-      </w:r>
-      <w:r>
-        <w:rPr>
-          <w:sz w:val="24"/>
-          <w:szCs w:val="24"/>
-        </w:rPr>
-        <w:t>………</w:t>
-      </w:r>
-    </w:p>
-    <w:p>
-      <w:pPr>
-        <w:rPr>
-          <w:sz w:val="24"/>
-          <w:szCs w:val="24"/>
-        </w:rPr>
-      </w:pPr>
-      <w:r>
-        <w:rPr>
-          <w:sz w:val="24"/>
-          <w:szCs w:val="24"/>
-        </w:rPr>
-        <w:br/>
-      </w:r>
-      <w:r>
-        <w:rPr>
-          <w:sz w:val="24"/>
-          <w:szCs w:val="24"/>
-        </w:rPr>
-        <w:t xml:space="preserve">Mit meiner Unterschrift erkenne ich die Satzung des Sportvereins </w:t>
-      </w:r>
-      <w:r>
-        <w:rPr>
-          <w:sz w:val="24"/>
-          <w:szCs w:val="24"/>
-        </w:rPr>
-        <w:t>Sportfreunde</w:t>
-      </w:r>
-      <w:r>
-        <w:rPr>
-          <w:sz w:val="24"/>
-          <w:szCs w:val="24"/>
-        </w:rPr>
-        <w:t xml:space="preserve"> </w:t>
-      </w:r>
-      <w:r>
-        <w:rPr>
-          <w:sz w:val="24"/>
-          <w:szCs w:val="24"/>
-        </w:rPr>
-        <w:t>FEZ Berlin</w:t>
-      </w:r>
-      <w:r>
-        <w:rPr>
-          <w:sz w:val="24"/>
-          <w:szCs w:val="24"/>
-        </w:rPr>
-        <w:t> </w:t>
-      </w:r>
-      <w:r>
-        <w:rPr>
-          <w:sz w:val="24"/>
-          <w:szCs w:val="24"/>
-        </w:rPr>
-        <w:t>e.</w:t>
-      </w:r>
-      <w:r>
-        <w:rPr>
-          <w:sz w:val="24"/>
-          <w:szCs w:val="24"/>
-        </w:rPr>
-        <w:t> </w:t>
-      </w:r>
-      <w:r>
-        <w:rPr>
-          <w:sz w:val="24"/>
-          <w:szCs w:val="24"/>
-        </w:rPr>
-        <w:t xml:space="preserve">V. vom </w:t>
-      </w:r>
-      <w:r>
-        <w:rPr>
-          <w:sz w:val="24"/>
-          <w:szCs w:val="24"/>
-        </w:rPr>
-        <w:t>24</w:t>
-      </w:r>
-      <w:r>
-        <w:rPr>
-          <w:sz w:val="24"/>
-          <w:szCs w:val="24"/>
-        </w:rPr>
-        <w:t>.</w:t>
-      </w:r>
-      <w:r>
-        <w:rPr>
-          <w:sz w:val="24"/>
-          <w:szCs w:val="24"/>
-        </w:rPr>
-        <w:t>05</w:t>
-      </w:r>
-      <w:r>
-        <w:rPr>
-          <w:sz w:val="24"/>
-          <w:szCs w:val="24"/>
-        </w:rPr>
-        <w:t>.</w:t>
-      </w:r>
-      <w:r>
-        <w:rPr>
-          <w:sz w:val="24"/>
-          <w:szCs w:val="24"/>
-        </w:rPr>
-        <w:t>2012</w:t>
-      </w:r>
-      <w:r>
-        <w:rPr>
-          <w:sz w:val="24"/>
-          <w:szCs w:val="24"/>
-        </w:rPr>
-        <w:t xml:space="preserve"> an. </w:t>
-      </w:r>
-    </w:p>
-    <w:p>
-      <w:pPr>
-        <w:rPr>
-          <w:sz w:val="24"/>
-          <w:szCs w:val="24"/>
-        </w:rPr>
-      </w:pPr>
-    </w:p>
-    <w:p>
-      <w:pPr>
-        <w:rPr>
-          <w:sz w:val="24"/>
-          <w:szCs w:val="24"/>
-        </w:rPr>
-      </w:pPr>
-      <w:r>
-        <w:rPr>
-          <w:sz w:val="24"/>
-          <w:szCs w:val="24"/>
-        </w:rPr>
-        <w:t xml:space="preserve">                                            </w:t>
-      </w:r>
-      <w:r>
-        <w:rPr>
-          <w:sz w:val="24"/>
-          <w:szCs w:val="24"/>
-        </w:rPr>
-        <w:t xml:space="preserve">                               </w:t>
-      </w:r>
-      <w:r>
-        <w:rPr>
-          <w:sz w:val="24"/>
-          <w:szCs w:val="24"/>
-        </w:rPr>
-        <w:t xml:space="preserve"> Unterschrift:</w:t>
-      </w:r>
-      <w:r>
-        <w:rPr>
-          <w:sz w:val="24"/>
-          <w:szCs w:val="24"/>
-        </w:rPr>
-        <w:t xml:space="preserve"> </w:t>
-      </w:r>
-      <w:r>
-        <w:rPr>
-          <w:sz w:val="24"/>
-          <w:szCs w:val="24"/>
-        </w:rPr>
-        <w:t>………………………</w:t>
-      </w:r>
-      <w:r>
-        <w:rPr>
-          <w:sz w:val="24"/>
-          <w:szCs w:val="24"/>
-        </w:rPr>
-        <w:t>…</w:t>
-      </w:r>
-      <w:r>
-        <w:rPr>
-          <w:sz w:val="24"/>
-          <w:szCs w:val="24"/>
-        </w:rPr>
-        <w:t>……</w:t>
-      </w:r>
-      <w:r>
-        <w:rPr>
-          <w:sz w:val="24"/>
-          <w:szCs w:val="24"/>
-        </w:rPr>
-        <w:t>……</w:t>
-      </w:r>
-      <w:r>
-        <w:rPr>
-          <w:sz w:val="24"/>
-          <w:szCs w:val="24"/>
-        </w:rPr>
-        <w:t>……………..</w:t>
-      </w:r>
-    </w:p>
-    <w:p>
-      <w:pPr>
-        <w:rPr>
-          <w:sz w:val="24"/>
-          <w:szCs w:val="24"/>
-        </w:rPr>
-      </w:pPr>
-    </w:p>
-    <w:p>
-      <w:pPr>
-        <w:rPr>
-          <w:sz w:val="24"/>
-          <w:szCs w:val="24"/>
-        </w:rPr>
-      </w:pPr>
-      <w:r>
-        <w:rPr>
-          <w:sz w:val="24"/>
-          <w:szCs w:val="24"/>
-        </w:rPr>
-        <w:t>Beitrittsdatum: ………………………………………..</w:t>
-      </w:r>
-    </w:p>
-    <w:p>
-      <w:pPr>
-        <w:rPr>
-          <w:sz w:val="24"/>
-          <w:szCs w:val="24"/>
-        </w:rPr>
-      </w:pPr>
-    </w:p>
-    <w:p>
-      <w:pPr>
-        <w:rPr>
-          <w:sz w:val="24"/>
-          <w:szCs w:val="24"/>
-        </w:rPr>
-      </w:pPr>
-      <w:r>
-        <w:rPr>
-          <w:sz w:val="24"/>
-          <w:szCs w:val="24"/>
-        </w:rPr>
-        <w:sym w:font="Wingdings" w:char="F0DF"/>
-      </w:r>
-      <w:r>
-        <w:rPr>
-          <w:sz w:val="24"/>
-          <w:szCs w:val="24"/>
-        </w:rPr>
-        <w:t>============== ab hier ausgefüllt durch die Tischtennis-Abteilung ================</w:t>
-      </w:r>
-      <w:r>
-        <w:rPr>
-          <w:sz w:val="24"/>
-          <w:szCs w:val="24"/>
-        </w:rPr>
-        <w:sym w:font="Wingdings" w:char="F0E0"/>
-      </w:r>
-    </w:p>
-    <w:p>
-      <w:pPr>
-        <w:rPr>
-          <w:sz w:val="24"/>
-          <w:szCs w:val="24"/>
-        </w:rPr>
-      </w:pPr>
-    </w:p>
-    <w:p>
-      <w:pPr>
-        <w:rPr>
-          <w:sz w:val="24"/>
-          <w:szCs w:val="24"/>
-        </w:rPr>
-      </w:pPr>
-      <w:r>
-        <w:rPr>
-          <w:sz w:val="24"/>
-          <w:szCs w:val="24"/>
-        </w:rPr>
-        <w:t>Beitrittserklärung e</w:t>
-      </w:r>
-      <w:r>
-        <w:rPr>
-          <w:sz w:val="24"/>
-          <w:szCs w:val="24"/>
-        </w:rPr>
-        <w:t>n</w:t>
-      </w:r>
-      <w:r>
-        <w:rPr>
-          <w:sz w:val="24"/>
-          <w:szCs w:val="24"/>
-        </w:rPr>
-        <w:t>t</w:t>
-      </w:r>
-      <w:r>
-        <w:rPr>
-          <w:sz w:val="24"/>
-          <w:szCs w:val="24"/>
-        </w:rPr>
-        <w:t xml:space="preserve">gegengenommen </w:t>
-      </w:r>
-      <w:r>
-        <w:rPr>
-          <w:sz w:val="24"/>
-          <w:szCs w:val="24"/>
-        </w:rPr>
-        <w:t>von:</w:t>
-      </w:r>
-      <w:r>
-        <w:rPr>
-          <w:sz w:val="24"/>
-          <w:szCs w:val="24"/>
-        </w:rPr>
-        <w:t xml:space="preserve"> </w:t>
-      </w:r>
-      <w:r>
-        <w:rPr>
-          <w:sz w:val="24"/>
-          <w:szCs w:val="24"/>
-        </w:rPr>
-        <w:t xml:space="preserve">…………………………………….. </w:t>
-      </w:r>
-    </w:p>
-    <w:p>
-      <w:pPr>
-        <w:rPr>
-          <w:sz w:val="24"/>
-          <w:szCs w:val="24"/>
-        </w:rPr>
-      </w:pPr>
-      <w:r>
-        <w:rPr>
-          <w:sz w:val="24"/>
-          <w:szCs w:val="24"/>
-        </w:rPr>
-        <w:t>Datum:</w:t>
-      </w:r>
-      <w:r>
-        <w:rPr>
-          <w:sz w:val="24"/>
-          <w:szCs w:val="24"/>
-        </w:rPr>
-        <w:t xml:space="preserve"> </w:t>
-      </w:r>
-      <w:r>
-        <w:rPr>
-          <w:sz w:val="24"/>
-          <w:szCs w:val="24"/>
-        </w:rPr>
-        <w:t>……</w:t>
-      </w:r>
-      <w:r>
-        <w:rPr>
-          <w:sz w:val="24"/>
-          <w:szCs w:val="24"/>
-        </w:rPr>
-        <w:t>.</w:t>
-      </w:r>
-      <w:r>
-        <w:rPr>
-          <w:sz w:val="24"/>
-          <w:szCs w:val="24"/>
-        </w:rPr>
-        <w:t>……</w:t>
-      </w:r>
-      <w:r>
-        <w:rPr>
-          <w:sz w:val="24"/>
-          <w:szCs w:val="24"/>
-        </w:rPr>
-        <w:t>..</w:t>
-      </w:r>
-      <w:r>
-        <w:rPr>
-          <w:sz w:val="24"/>
-          <w:szCs w:val="24"/>
-        </w:rPr>
-        <w:t>…</w:t>
-      </w:r>
-      <w:r>
-        <w:rPr>
-          <w:sz w:val="24"/>
-          <w:szCs w:val="24"/>
-        </w:rPr>
-        <w:t>….</w:t>
-      </w:r>
-    </w:p>
-    <w:p>
-      <w:pPr>
-        <w:rPr>
-          <w:sz w:val="24"/>
-          <w:szCs w:val="24"/>
-        </w:rPr>
-      </w:pPr>
-      <w:r>
-        <w:rPr>
-          <w:sz w:val="24"/>
-          <w:szCs w:val="24"/>
-        </w:rPr>
-        <w:t>Unterschrift Abteilungsleiter:</w:t>
-      </w:r>
-      <w:r>
-        <w:rPr>
-          <w:sz w:val="24"/>
-          <w:szCs w:val="24"/>
-        </w:rPr>
-        <w:t xml:space="preserve"> </w:t>
-      </w:r>
-      <w:r>
-        <w:rPr>
-          <w:sz w:val="24"/>
-          <w:szCs w:val="24"/>
-        </w:rPr>
-        <w:t>…………………………………</w:t>
-      </w:r>
-    </w:p>
-    <w:p>
-      <w:pPr>
-        <w:rPr>
-          <w:sz w:val="24"/>
-          <w:szCs w:val="24"/>
-        </w:rPr>
-      </w:pPr>
-      <w:r>
-        <w:rPr>
-          <w:sz w:val="24"/>
-          <w:szCs w:val="24"/>
-        </w:rPr>
-        <w:t>Vollzahler / Ermäßigt / Student, Schüler (unzutreffendes bitte streichen)</w:t>
-      </w:r>
-    </w:p>
-    <w:p>
-      <w:pPr>
-        <w:rPr>
-          <w:sz w:val="24"/>
-          <w:szCs w:val="24"/>
-        </w:rPr>
-      </w:pPr>
-      <w:bookmarkStart w:id="0" w:name="_GoBack"/>
-      <w:bookmarkEnd w:id="0"/>
-      <w:r>
-        <w:rPr>
-          <w:sz w:val="24"/>
-          <w:szCs w:val="24"/>
-        </w:rPr>
-        <w:t>Ermäßigungsbegründung liegt vor: …………………………….</w:t>
+      <w:proofErr w:type="gramStart"/>
+      <w:r>
+        <w:rPr>
+          <w:sz w:val="24"/>
+          <w:szCs w:val="24"/>
+        </w:rPr>
+        <w:t>…….</w:t>
+      </w:r>
+      <w:proofErr w:type="gramEnd"/>
+      <w:r>
+        <w:rPr>
+          <w:sz w:val="24"/>
+          <w:szCs w:val="24"/>
+        </w:rPr>
+        <w:t>……………….</w:t>
       </w:r>
     </w:p>
     <w:p>
@@ -1208,6 +1369,7 @@
                 <w:szCs w:val="24"/>
               </w:rPr>
             </w:pPr>
+            <w:proofErr w:type="gramStart"/>
             <w:r>
               <w:rPr>
                 <w:b/>
@@ -1222,7 +1384,54 @@
                 <w:sz w:val="24"/>
                 <w:szCs w:val="24"/>
               </w:rPr>
-              <w:t xml:space="preserve"> : Rainer Gusewski</w:t>
+              <w:t xml:space="preserve"> :</w:t>
+            </w:r>
+            <w:proofErr w:type="gramEnd"/>
+            <w:r>
+              <w:rPr>
+                <w:sz w:val="24"/>
+                <w:szCs w:val="24"/>
+              </w:rPr>
+              <w:t xml:space="preserve"> Rainer </w:t>
+            </w:r>
+            <w:proofErr w:type="spellStart"/>
+            <w:r>
+              <w:rPr>
+                <w:sz w:val="24"/>
+                <w:szCs w:val="24"/>
+              </w:rPr>
+              <w:t>Gusewski</w:t>
+            </w:r>
+            <w:proofErr w:type="spellEnd"/>
+          </w:p>
+          <w:p>
+            <w:pPr>
+              <w:jc w:val="right"/>
+              <w:rPr>
+                <w:sz w:val="24"/>
+                <w:szCs w:val="24"/>
+              </w:rPr>
+            </w:pPr>
+            <w:r>
+              <w:rPr>
+                <w:sz w:val="24"/>
+                <w:szCs w:val="24"/>
+              </w:rPr>
+              <w:t>Tel: 030</w:t>
+            </w:r>
+            <w:r>
+              <w:rPr>
+                <w:sz w:val="24"/>
+                <w:szCs w:val="24"/>
+              </w:rPr>
+              <w:t>/</w:t>
+            </w:r>
+            <w:r>
+              <w:rPr>
+                <w:sz w:val="24"/>
+                <w:szCs w:val="24"/>
+              </w:rPr>
+              <w:t>5120075</w:t>
             </w:r>
           </w:p>
           <w:p>
@@ -1233,12 +1442,63 @@
                 <w:szCs w:val="24"/>
               </w:rPr>
             </w:pPr>
+          </w:p>
+        </w:tc>
+        <w:tc>
+          <w:tcPr>
+            <w:tcW w:w="850" w:type="dxa"/>
+          </w:tcPr>
+          <w:p>
+            <w:pPr>
+              <w:rPr>
+                <w:sz w:val="24"/>
+                <w:szCs w:val="24"/>
+              </w:rPr>
+            </w:pPr>
+          </w:p>
+        </w:tc>
+        <w:tc>
+          <w:tcPr>
+            <w:tcW w:w="4395" w:type="dxa"/>
+          </w:tcPr>
+          <w:p>
+            <w:pPr>
+              <w:rPr>
+                <w:sz w:val="24"/>
+                <w:szCs w:val="24"/>
+              </w:rPr>
+            </w:pPr>
             <w:r>
               <w:rPr>
                 <w:sz w:val="24"/>
                 <w:szCs w:val="24"/>
-              </w:rPr>
-              <w:t>Tel: 030/5120075</w:t>
+                <w:bdr w:val="single" w:sz="4" w:space="0" w:color="auto"/>
+              </w:rPr>
+              <w:t xml:space="preserve">Stellv. </w:t>
+            </w:r>
+            <w:proofErr w:type="gramStart"/>
+            <w:r>
+              <w:rPr>
+                <w:sz w:val="24"/>
+                <w:szCs w:val="24"/>
+                <w:bdr w:val="single" w:sz="4" w:space="0" w:color="auto"/>
+              </w:rPr>
+              <w:t>Abteilungsleiter</w:t>
+            </w:r>
+            <w:r>
+              <w:rPr>
+                <w:sz w:val="24"/>
+                <w:szCs w:val="24"/>
+              </w:rPr>
+              <w:t xml:space="preserve"> :</w:t>
+            </w:r>
+            <w:proofErr w:type="gramEnd"/>
+            <w:r>
+              <w:rPr>
+                <w:sz w:val="24"/>
+                <w:szCs w:val="24"/>
+              </w:rPr>
+              <w:t xml:space="preserve"> Frank Mittelstädt</w:t>
             </w:r>
           </w:p>
           <w:p>
@@ -1254,8 +1514,69 @@
                 <w:sz w:val="24"/>
                 <w:szCs w:val="24"/>
               </w:rPr>
-              <w:t>Handy: 0160 7828542</w:t>
+              <w:t xml:space="preserve">  </w:t>
             </w:r>
+            <w:r>
+              <w:rPr>
+                <w:sz w:val="24"/>
+                <w:szCs w:val="24"/>
+              </w:rPr>
+              <w:t xml:space="preserve">Tel:  </w:t>
+            </w:r>
+            <w:r>
+              <w:rPr>
+                <w:sz w:val="24"/>
+                <w:szCs w:val="24"/>
+              </w:rPr>
+              <w:t>0172</w:t>
+            </w:r>
+            <w:r>
+              <w:rPr>
+                <w:sz w:val="24"/>
+                <w:szCs w:val="24"/>
+              </w:rPr>
+              <w:t xml:space="preserve"> </w:t>
+            </w:r>
+            <w:r>
+              <w:rPr>
+                <w:sz w:val="24"/>
+                <w:szCs w:val="24"/>
+              </w:rPr>
+              <w:t>5971171</w:t>
+            </w:r>
+          </w:p>
+          <w:p>
+            <w:pPr>
+              <w:jc w:val="right"/>
+              <w:rPr>
+                <w:sz w:val="24"/>
+                <w:szCs w:val="24"/>
+              </w:rPr>
+            </w:pPr>
+            <w:r>
+              <w:rPr>
+                <w:sz w:val="24"/>
+                <w:szCs w:val="24"/>
+              </w:rPr>
+              <w:t xml:space="preserve"> </w:t>
+            </w:r>
+          </w:p>
+        </w:tc>
+      </w:tr>
+      <w:tr>
+        <w:tc>
+          <w:tcPr>
+            <w:tcW w:w="3681" w:type="dxa"/>
+          </w:tcPr>
+          <w:p>
+            <w:pPr>
+              <w:rPr>
+                <w:b/>
+                <w:sz w:val="24"/>
+                <w:szCs w:val="24"/>
+                <w:bdr w:val="single" w:sz="4" w:space="0" w:color="auto"/>
+              </w:rPr>
+            </w:pPr>
           </w:p>
         </w:tc>
         <w:tc>
@@ -1281,55 +1602,9 @@
               <w:rPr>
                 <w:sz w:val="24"/>
                 <w:szCs w:val="24"/>
+                <w:bdr w:val="single" w:sz="4" w:space="0" w:color="auto"/>
               </w:rPr>
             </w:pPr>
-            <w:r>
-              <w:rPr>
-                <w:sz w:val="24"/>
-                <w:szCs w:val="24"/>
-                <w:bdr w:val="single" w:sz="4" w:space="0" w:color="auto"/>
-              </w:rPr>
-              <w:t>Stellv. Abteilungsleiter</w:t>
-            </w:r>
-            <w:r>
-              <w:rPr>
-                <w:sz w:val="24"/>
-                <w:szCs w:val="24"/>
-              </w:rPr>
-              <w:t xml:space="preserve"> : Frank Mittelstädt</w:t>
-            </w:r>
-          </w:p>
-          <w:p>
-            <w:pPr>
-              <w:jc w:val="right"/>
-              <w:rPr>
-                <w:sz w:val="24"/>
-                <w:szCs w:val="24"/>
-              </w:rPr>
-            </w:pPr>
-            <w:r>
-              <w:rPr>
-                <w:sz w:val="24"/>
-                <w:szCs w:val="24"/>
-              </w:rPr>
-              <w:t>Tel:  030/75457844</w:t>
-            </w:r>
-          </w:p>
-          <w:p>
-            <w:pPr>
-              <w:jc w:val="right"/>
-              <w:rPr>
-                <w:sz w:val="24"/>
-                <w:szCs w:val="24"/>
-              </w:rPr>
-            </w:pPr>
-            <w:r>
-              <w:rPr>
-                <w:sz w:val="24"/>
-                <w:szCs w:val="24"/>
-              </w:rPr>
-              <w:t>Handy: 0172 5971171</w:t>
-            </w:r>
           </w:p>
         </w:tc>
       </w:tr>
@@ -1348,7 +1623,7 @@
         </w:rPr>
         <w:br/>
       </w:r>
-      <w:bookmarkStart w:id="1" w:name="_Hlk34841632"/>
+      <w:bookmarkStart w:id="0" w:name="_Hlk34841632"/>
       <w:r>
         <w:rPr>
           <w:sz w:val="24"/>
@@ -1363,7 +1638,7 @@
         </w:rPr>
         <w:t xml:space="preserve">Webseite: </w:t>
       </w:r>
-      <w:hyperlink r:id="rId5" w:history="1">
+      <w:hyperlink r:id="rId6" w:history="1">
         <w:r>
           <w:rPr>
             <w:rStyle w:val="Hyperlink"/>
@@ -1373,7 +1648,7 @@
           <w:t>www.tt-fez.de</w:t>
         </w:r>
       </w:hyperlink>
-      <w:bookmarkEnd w:id="1"/>
+      <w:bookmarkEnd w:id="0"/>
     </w:p>
     <w:sectPr>
       <w:pgSz w:w="11906" w:h="16838"/>
@@ -1385,8 +1660,128 @@
 </w:document>
 </file>
 
+<file path=word/numbering.xml><?xml version="1.0" encoding="utf-8"?>
+<w:numbering xmlns:wpc="http://schemas.microsoft.com/office/word/2010/wordprocessingCanvas" xmlns:cx="http://schemas.microsoft.com/office/drawing/2014/chartex" xmlns:cx1="http://schemas.microsoft.com/office/drawing/2015/9/8/chartex" xmlns:cx2="http://schemas.microsoft.com/office/drawing/2015/10/21/chartex" xmlns:cx3="http://schemas.microsoft.com/office/drawing/2016/5/9/chartex" xmlns:cx4="http://schemas.microsoft.com/office/drawing/2016/5/10/chartex" xmlns:cx5="http://schemas.microsoft.com/office/drawing/2016/5/11/chartex" xmlns:cx6="http://schemas.microsoft.com/office/drawing/2016/5/12/chartex" xmlns:cx7="http://schemas.microsoft.com/office/drawing/2016/5/13/chartex" xmlns:cx8="http://schemas.microsoft.com/office/drawing/2016/5/14/chartex" xmlns:mc="http://schemas.openxmlformats.org/markup-compatibility/2006" xmlns:aink="http://schemas.microsoft.com/office/drawing/2016/ink" xmlns:am3d="http://schemas.microsoft.com/office/drawing/2017/model3d" xmlns:o="urn:schemas-microsoft-com:office:office" xmlns:oel="http://schemas.microsoft.com/office/2019/extlst" xmlns:r="http://schemas.openxmlformats.org/officeDocument/2006/relationships" xmlns:m="http://schemas.openxmlformats.org/officeDocument/2006/math" xmlns:v="urn:schemas-microsoft-com:vml" xmlns:wp14="http://schemas.microsoft.com/office/word/2010/wordprocessingDrawing" xmlns:wp="http://schemas.openxmlformats.org/drawingml/2006/wordprocessingDrawing" xmlns:w10="urn:schemas-microsoft-com:office:word" xmlns:w="http://schemas.openxmlformats.org/wordprocessingml/2006/main" xmlns:w14="http://schemas.microsoft.com/office/word/2010/wordml" xmlns:w15="http://schemas.microsoft.com/office/word/2012/wordml" xmlns:w16cex="http://schemas.microsoft.com/office/word/2018/wordml/cex" xmlns:w16cid="http://schemas.microsoft.com/office/word/2016/wordml/cid" xmlns:w16="http://schemas.microsoft.com/office/word/2018/wordml" xmlns:w16du="http://schemas.microsoft.com/office/word/2023/wordml/word16du" xmlns:w16sdtdh="http://schemas.microsoft.com/office/word/2020/wordml/sdtdatahash" xmlns:w16se="http://schemas.microsoft.com/office/word/2015/wordml/symex" xmlns:wpg="http://schemas.microsoft.com/office/word/2010/wordprocessingGroup" xmlns:wpi="http://schemas.microsoft.com/office/word/2010/wordprocessingInk" xmlns:wne="http://schemas.microsoft.com/office/word/2006/wordml" xmlns:wps="http://schemas.microsoft.com/office/word/2010/wordprocessingShape" mc:Ignorable="w14 w15 w16se w16cid w16 w16cex w16sdtdh w16du wp14">
+  <w:abstractNum w:abstractNumId="0" w15:restartNumberingAfterBreak="0">
+    <w:nsid w:val="1BA53259"/>
+    <w:multiLevelType w:val="hybridMultilevel"/>
+    <w:tmpl w:val="024683B2"/>
+    <w:lvl w:ilvl="0" w:tplc="A3A6A9EA">
+      <w:numFmt w:val="bullet"/>
+      <w:lvlText w:val=""/>
+      <w:lvlJc w:val="left"/>
+      <w:pPr>
+        <w:ind w:left="720" w:hanging="360"/>
+      </w:pPr>
+      <w:rPr>
+        <w:rFonts w:ascii="Symbol" w:eastAsiaTheme="minorHAnsi" w:hAnsi="Symbol" w:cstheme="minorBidi" w:hint="default"/>
+      </w:rPr>
+    </w:lvl>
+    <w:lvl w:ilvl="1" w:tplc="04070003" w:tentative="1">
+      <w:start w:val="1"/>
+      <w:numFmt w:val="bullet"/>
+      <w:lvlText w:val="o"/>
+      <w:lvlJc w:val="left"/>
+      <w:pPr>
+        <w:ind w:left="1440" w:hanging="360"/>
+      </w:pPr>
+      <w:rPr>
+        <w:rFonts w:ascii="Courier New" w:hAnsi="Courier New" w:cs="Courier New" w:hint="default"/>
+      </w:rPr>
+    </w:lvl>
+    <w:lvl w:ilvl="2" w:tplc="04070005" w:tentative="1">
+      <w:start w:val="1"/>
+      <w:numFmt w:val="bullet"/>
+      <w:lvlText w:val=""/>
+      <w:lvlJc w:val="left"/>
+      <w:pPr>
+        <w:ind w:left="2160" w:hanging="360"/>
+      </w:pPr>
+      <w:rPr>
+        <w:rFonts w:ascii="Wingdings" w:hAnsi="Wingdings" w:hint="default"/>
+      </w:rPr>
+    </w:lvl>
+    <w:lvl w:ilvl="3" w:tplc="04070001" w:tentative="1">
+      <w:start w:val="1"/>
+      <w:numFmt w:val="bullet"/>
+      <w:lvlText w:val=""/>
+      <w:lvlJc w:val="left"/>
+      <w:pPr>
+        <w:ind w:left="2880" w:hanging="360"/>
+      </w:pPr>
+      <w:rPr>
+        <w:rFonts w:ascii="Symbol" w:hAnsi="Symbol" w:hint="default"/>
+      </w:rPr>
+    </w:lvl>
+    <w:lvl w:ilvl="4" w:tplc="04070003" w:tentative="1">
+      <w:start w:val="1"/>
+      <w:numFmt w:val="bullet"/>
+      <w:lvlText w:val="o"/>
+      <w:lvlJc w:val="left"/>
+      <w:pPr>
+        <w:ind w:left="3600" w:hanging="360"/>
+      </w:pPr>
+      <w:rPr>
+        <w:rFonts w:ascii="Courier New" w:hAnsi="Courier New" w:cs="Courier New" w:hint="default"/>
+      </w:rPr>
+    </w:lvl>
+    <w:lvl w:ilvl="5" w:tplc="04070005" w:tentative="1">
+      <w:start w:val="1"/>
+      <w:numFmt w:val="bullet"/>
+      <w:lvlText w:val=""/>
+      <w:lvlJc w:val="left"/>
+      <w:pPr>
+        <w:ind w:left="4320" w:hanging="360"/>
+      </w:pPr>
+      <w:rPr>
+        <w:rFonts w:ascii="Wingdings" w:hAnsi="Wingdings" w:hint="default"/>
+      </w:rPr>
+    </w:lvl>
+    <w:lvl w:ilvl="6" w:tplc="04070001" w:tentative="1">
+      <w:start w:val="1"/>
+      <w:numFmt w:val="bullet"/>
+      <w:lvlText w:val=""/>
+      <w:lvlJc w:val="left"/>
+      <w:pPr>
+        <w:ind w:left="5040" w:hanging="360"/>
+      </w:pPr>
+      <w:rPr>
+        <w:rFonts w:ascii="Symbol" w:hAnsi="Symbol" w:hint="default"/>
+      </w:rPr>
+    </w:lvl>
+    <w:lvl w:ilvl="7" w:tplc="04070003" w:tentative="1">
+      <w:start w:val="1"/>
+      <w:numFmt w:val="bullet"/>
+      <w:lvlText w:val="o"/>
+      <w:lvlJc w:val="left"/>
+      <w:pPr>
+        <w:ind w:left="5760" w:hanging="360"/>
+      </w:pPr>
+      <w:rPr>
+        <w:rFonts w:ascii="Courier New" w:hAnsi="Courier New" w:cs="Courier New" w:hint="default"/>
+      </w:rPr>
+    </w:lvl>
+    <w:lvl w:ilvl="8" w:tplc="04070005" w:tentative="1">
+      <w:start w:val="1"/>
+      <w:numFmt w:val="bullet"/>
+      <w:lvlText w:val=""/>
+      <w:lvlJc w:val="left"/>
+      <w:pPr>
+        <w:ind w:left="6480" w:hanging="360"/>
+      </w:pPr>
+      <w:rPr>
+        <w:rFonts w:ascii="Wingdings" w:hAnsi="Wingdings" w:hint="default"/>
+      </w:rPr>
+    </w:lvl>
+  </w:abstractNum>
+  <w:num w:numId="1" w16cid:durableId="2061589391">
+    <w:abstractNumId w:val="0"/>
+  </w:num>
+</w:numbering>
+</file>
+
 <file path=word/styles.xml><?xml version="1.0" encoding="utf-8"?>
-<w:styles xmlns:mc="http://schemas.openxmlformats.org/markup-compatibility/2006" xmlns:r="http://schemas.openxmlformats.org/officeDocument/2006/relationships" xmlns:w="http://schemas.openxmlformats.org/wordprocessingml/2006/main" xmlns:w14="http://schemas.microsoft.com/office/word/2010/wordml" xmlns:w15="http://schemas.microsoft.com/office/word/2012/wordml" xmlns:w16cid="http://schemas.microsoft.com/office/word/2016/wordml/cid" xmlns:w16se="http://schemas.microsoft.com/office/word/2015/wordml/symex" mc:Ignorable="w14 w15 w16se w16cid">
+<w:styles xmlns:mc="http://schemas.openxmlformats.org/markup-compatibility/2006" xmlns:r="http://schemas.openxmlformats.org/officeDocument/2006/relationships" xmlns:w="http://schemas.openxmlformats.org/wordprocessingml/2006/main" xmlns:w14="http://schemas.microsoft.com/office/word/2010/wordml" xmlns:w15="http://schemas.microsoft.com/office/word/2012/wordml" xmlns:w16cex="http://schemas.microsoft.com/office/word/2018/wordml/cex" xmlns:w16cid="http://schemas.microsoft.com/office/word/2016/wordml/cid" xmlns:w16="http://schemas.microsoft.com/office/word/2018/wordml" xmlns:w16du="http://schemas.microsoft.com/office/word/2023/wordml/word16du" xmlns:w16sdtdh="http://schemas.microsoft.com/office/word/2020/wordml/sdtdatahash" xmlns:w16se="http://schemas.microsoft.com/office/word/2015/wordml/symex" mc:Ignorable="w14 w15 w16se w16cid w16 w16cex w16sdtdh w16du">
   <w:docDefaults>
     <w:rPrDefault>
       <w:rPr>
@@ -1402,7 +1797,7 @@
       </w:pPr>
     </w:pPrDefault>
   </w:docDefaults>
-  <w:latentStyles w:defLockedState="0" w:defUIPriority="99" w:defSemiHidden="0" w:defUnhideWhenUsed="0" w:defQFormat="0" w:count="377">
+  <w:latentStyles w:defLockedState="0" w:defUIPriority="99" w:defSemiHidden="0" w:defUnhideWhenUsed="0" w:defQFormat="0" w:count="376">
     <w:lsdException w:name="Normal" w:uiPriority="0" w:qFormat="1"/>
     <w:lsdException w:name="heading 1" w:uiPriority="9" w:qFormat="1"/>
     <w:lsdException w:name="heading 2" w:semiHidden="1" w:uiPriority="9" w:unhideWhenUsed="1" w:qFormat="1"/>
@@ -1779,7 +2174,6 @@
     <w:lsdException w:name="Hashtag" w:semiHidden="1" w:unhideWhenUsed="1"/>
     <w:lsdException w:name="Unresolved Mention" w:semiHidden="1" w:unhideWhenUsed="1"/>
     <w:lsdException w:name="Smart Link" w:semiHidden="1" w:unhideWhenUsed="1"/>
-    <w:lsdException w:name="Smart Link Error" w:semiHidden="1" w:unhideWhenUsed="1"/>
   </w:latentStyles>
   <w:style w:type="paragraph" w:default="1" w:styleId="Standard">
     <w:name w:val="Normal"/>
@@ -1895,6 +2289,17 @@
       <w:color w:val="800080" w:themeColor="followedHyperlink"/>
       <w:u w:val="single"/>
     </w:rPr>
+  </w:style>
+  <w:style w:type="paragraph" w:styleId="Listenabsatz">
+    <w:name w:val="List Paragraph"/>
+    <w:basedOn w:val="Standard"/>
+    <w:uiPriority w:val="34"/>
+    <w:qFormat/>
+    <w:rsid w:val="00F61456"/>
+    <w:pPr>
+      <w:ind w:left="720"/>
+      <w:contextualSpacing/>
+    </w:pPr>
   </w:style>
 </w:styles>
 </file>
